--- a/Test Plan for Next Application.docx
+++ b/Test Plan for Next Application.docx
@@ -110,16 +110,7 @@
           <w:rtl/>
           <w:lang w:bidi="ar-AE"/>
         </w:rPr>
-        <w:t>1</w:t>
-      </w:r>
-      <w:proofErr w:type="gramStart"/>
-      <w:r>
-        <w:rPr>
-          <w:rFonts w:cs="Arial"/>
-          <w:rtl/>
-          <w:lang w:bidi="ar-AE"/>
-        </w:rPr>
-        <w:t xml:space="preserve">- </w:t>
+        <w:t xml:space="preserve">1- </w:t>
       </w:r>
       <w:r>
         <w:rPr>
@@ -131,39 +122,23 @@
         <w:rPr>
           <w:lang w:bidi="ar-AE"/>
         </w:rPr>
-        <w:t>Search</w:t>
-      </w:r>
-      <w:proofErr w:type="gramEnd"/>
-      <w:r>
-        <w:rPr>
-          <w:lang w:bidi="ar-AE"/>
-        </w:rPr>
-        <w:t xml:space="preserve"> functionality</w:t>
-      </w:r>
-    </w:p>
-    <w:p>
-      <w:pPr>
-        <w:bidi w:val="0"/>
-        <w:rPr>
-          <w:lang w:bidi="ar-AE"/>
-        </w:rPr>
-      </w:pPr>
-      <w:r>
-        <w:rPr>
-          <w:rFonts w:cs="Arial"/>
-          <w:rtl/>
-          <w:lang w:bidi="ar-AE"/>
-        </w:rPr>
-        <w:t>2</w:t>
-      </w:r>
-      <w:proofErr w:type="gramStart"/>
-      <w:r>
-        <w:rPr>
-          <w:rFonts w:cs="Arial"/>
-          <w:rtl/>
-          <w:lang w:bidi="ar-AE"/>
-        </w:rPr>
-        <w:t xml:space="preserve">- </w:t>
+        <w:t>Search functionality</w:t>
+      </w:r>
+    </w:p>
+    <w:p>
+      <w:pPr>
+        <w:bidi w:val="0"/>
+        <w:rPr>
+          <w:lang w:bidi="ar-AE"/>
+        </w:rPr>
+      </w:pPr>
+      <w:r>
+        <w:rPr>
+          <w:rFonts w:cs="Arial"/>
+          <w:rtl/>
+          <w:lang w:bidi="ar-AE"/>
+        </w:rPr>
+        <w:t xml:space="preserve">2- </w:t>
       </w:r>
       <w:r>
         <w:rPr>
@@ -175,39 +150,23 @@
         <w:rPr>
           <w:lang w:bidi="ar-AE"/>
         </w:rPr>
-        <w:t>Sort</w:t>
-      </w:r>
-      <w:proofErr w:type="gramEnd"/>
-      <w:r>
-        <w:rPr>
-          <w:lang w:bidi="ar-AE"/>
-        </w:rPr>
-        <w:t xml:space="preserve"> items by price Ascending</w:t>
-      </w:r>
-    </w:p>
-    <w:p>
-      <w:pPr>
-        <w:bidi w:val="0"/>
-        <w:rPr>
-          <w:lang w:bidi="ar-AE"/>
-        </w:rPr>
-      </w:pPr>
-      <w:r>
-        <w:rPr>
-          <w:rFonts w:cs="Arial"/>
-          <w:rtl/>
-          <w:lang w:bidi="ar-AE"/>
-        </w:rPr>
-        <w:t>3</w:t>
-      </w:r>
-      <w:proofErr w:type="gramStart"/>
-      <w:r>
-        <w:rPr>
-          <w:rFonts w:cs="Arial"/>
-          <w:rtl/>
-          <w:lang w:bidi="ar-AE"/>
-        </w:rPr>
-        <w:t xml:space="preserve">- </w:t>
+        <w:t>Sort items by price Ascending</w:t>
+      </w:r>
+    </w:p>
+    <w:p>
+      <w:pPr>
+        <w:bidi w:val="0"/>
+        <w:rPr>
+          <w:lang w:bidi="ar-AE"/>
+        </w:rPr>
+      </w:pPr>
+      <w:r>
+        <w:rPr>
+          <w:rFonts w:cs="Arial"/>
+          <w:rtl/>
+          <w:lang w:bidi="ar-AE"/>
+        </w:rPr>
+        <w:t xml:space="preserve">3- </w:t>
       </w:r>
       <w:r>
         <w:rPr>
@@ -219,39 +178,23 @@
         <w:rPr>
           <w:lang w:bidi="ar-AE"/>
         </w:rPr>
-        <w:t>Sort</w:t>
-      </w:r>
-      <w:proofErr w:type="gramEnd"/>
-      <w:r>
-        <w:rPr>
-          <w:lang w:bidi="ar-AE"/>
-        </w:rPr>
-        <w:t xml:space="preserve"> items by price Descending</w:t>
-      </w:r>
-    </w:p>
-    <w:p>
-      <w:pPr>
-        <w:bidi w:val="0"/>
-        <w:rPr>
-          <w:lang w:bidi="ar-AE"/>
-        </w:rPr>
-      </w:pPr>
-      <w:r>
-        <w:rPr>
-          <w:rFonts w:cs="Arial"/>
-          <w:rtl/>
-          <w:lang w:bidi="ar-AE"/>
-        </w:rPr>
-        <w:t>4</w:t>
-      </w:r>
-      <w:proofErr w:type="gramStart"/>
-      <w:r>
-        <w:rPr>
-          <w:rFonts w:cs="Arial"/>
-          <w:rtl/>
-          <w:lang w:bidi="ar-AE"/>
-        </w:rPr>
-        <w:t xml:space="preserve">- </w:t>
+        <w:t>Sort items by price Descending</w:t>
+      </w:r>
+    </w:p>
+    <w:p>
+      <w:pPr>
+        <w:bidi w:val="0"/>
+        <w:rPr>
+          <w:lang w:bidi="ar-AE"/>
+        </w:rPr>
+      </w:pPr>
+      <w:r>
+        <w:rPr>
+          <w:rFonts w:cs="Arial"/>
+          <w:rtl/>
+          <w:lang w:bidi="ar-AE"/>
+        </w:rPr>
+        <w:t xml:space="preserve">4- </w:t>
       </w:r>
       <w:r>
         <w:rPr>
@@ -263,14 +206,7 @@
         <w:rPr>
           <w:lang w:bidi="ar-AE"/>
         </w:rPr>
-        <w:t>Add</w:t>
-      </w:r>
-      <w:proofErr w:type="gramEnd"/>
-      <w:r>
-        <w:rPr>
-          <w:lang w:bidi="ar-AE"/>
-        </w:rPr>
-        <w:t xml:space="preserve"> item to cart</w:t>
+        <w:t>Add item to cart</w:t>
       </w:r>
     </w:p>
     <w:p>
@@ -744,10 +680,9 @@
       <w:r>
         <w:rPr>
           <w:rFonts w:cs="Arial"/>
-          <w:rtl/>
-          <w:lang w:bidi="ar-AE"/>
-        </w:rPr>
-        <w:t>.</w:t>
+          <w:lang w:bidi="ar-AE"/>
+        </w:rPr>
+        <w:t xml:space="preserve"> ascendingly</w:t>
       </w:r>
     </w:p>
     <w:p>
@@ -837,21 +772,7 @@
         <w:rPr>
           <w:lang w:bidi="ar-AE"/>
         </w:rPr>
-        <w:t xml:space="preserve">Objective: Verify sorting </w:t>
-      </w:r>
-      <w:proofErr w:type="spellStart"/>
-      <w:r>
-        <w:rPr>
-          <w:lang w:bidi="ar-AE"/>
-        </w:rPr>
-        <w:t>Descindingly</w:t>
-      </w:r>
-      <w:proofErr w:type="spellEnd"/>
-      <w:r>
-        <w:rPr>
-          <w:lang w:bidi="ar-AE"/>
-        </w:rPr>
-        <w:t xml:space="preserve"> works</w:t>
+        <w:t>Objective: Verify sorting Descindingly works</w:t>
       </w:r>
       <w:r>
         <w:rPr>
@@ -1275,11 +1196,6 @@
     <w:p>
       <w:pPr>
         <w:bidi w:val="0"/>
-        <w:rPr>
-          <w:lang w:bidi="ar-AE"/>
-        </w:rPr>
-      </w:pPr>
-      <w:r>
         <w:rPr>
           <w:b/>
           <w:bCs/>
@@ -1287,11 +1203,105 @@
           <w:szCs w:val="24"/>
           <w:lang w:bidi="ar-AE"/>
         </w:rPr>
+      </w:pPr>
+    </w:p>
+    <w:p>
+      <w:pPr>
+        <w:bidi w:val="0"/>
+        <w:rPr>
+          <w:b/>
+          <w:bCs/>
+          <w:sz w:val="24"/>
+          <w:szCs w:val="24"/>
+          <w:lang w:bidi="ar-AE"/>
+        </w:rPr>
+      </w:pPr>
+    </w:p>
+    <w:p>
+      <w:pPr>
+        <w:bidi w:val="0"/>
+        <w:rPr>
+          <w:b/>
+          <w:bCs/>
+          <w:sz w:val="24"/>
+          <w:szCs w:val="24"/>
+          <w:lang w:bidi="ar-AE"/>
+        </w:rPr>
+      </w:pPr>
+    </w:p>
+    <w:p>
+      <w:pPr>
+        <w:bidi w:val="0"/>
+        <w:rPr>
+          <w:b/>
+          <w:bCs/>
+          <w:sz w:val="24"/>
+          <w:szCs w:val="24"/>
+          <w:lang w:bidi="ar-AE"/>
+        </w:rPr>
+      </w:pPr>
+    </w:p>
+    <w:p>
+      <w:pPr>
+        <w:bidi w:val="0"/>
+        <w:rPr>
+          <w:b/>
+          <w:bCs/>
+          <w:sz w:val="24"/>
+          <w:szCs w:val="24"/>
+          <w:lang w:bidi="ar-AE"/>
+        </w:rPr>
+      </w:pPr>
+    </w:p>
+    <w:p>
+      <w:pPr>
+        <w:bidi w:val="0"/>
+        <w:rPr>
+          <w:b/>
+          <w:bCs/>
+          <w:sz w:val="24"/>
+          <w:szCs w:val="24"/>
+          <w:lang w:bidi="ar-AE"/>
+        </w:rPr>
+      </w:pPr>
+    </w:p>
+    <w:p>
+      <w:pPr>
+        <w:bidi w:val="0"/>
+        <w:rPr>
+          <w:b/>
+          <w:bCs/>
+          <w:sz w:val="24"/>
+          <w:szCs w:val="24"/>
+          <w:lang w:bidi="ar-AE"/>
+        </w:rPr>
+      </w:pPr>
+    </w:p>
+    <w:p>
+      <w:pPr>
+        <w:bidi w:val="0"/>
+        <w:rPr>
+          <w:sz w:val="24"/>
+          <w:szCs w:val="24"/>
+          <w:lang w:bidi="ar-AE"/>
+        </w:rPr>
+      </w:pPr>
+      <w:r>
+        <w:rPr>
+          <w:b/>
+          <w:bCs/>
+          <w:sz w:val="24"/>
+          <w:szCs w:val="24"/>
+          <w:lang w:bidi="ar-AE"/>
+        </w:rPr>
+        <w:lastRenderedPageBreak/>
         <w:t>Results</w:t>
       </w:r>
       <w:r>
         <w:rPr>
           <w:rFonts w:cs="Arial"/>
+          <w:sz w:val="24"/>
+          <w:szCs w:val="24"/>
           <w:rtl/>
           <w:lang w:bidi="ar-AE"/>
         </w:rPr>
@@ -1307,9 +1317,18 @@
       </w:pPr>
       <w:r>
         <w:rPr>
-          <w:lang w:bidi="ar-AE"/>
-        </w:rPr>
-        <w:t>Test Case 1: Search Functionality</w:t>
+          <w:i/>
+          <w:iCs/>
+          <w:u w:val="single"/>
+          <w:lang w:bidi="ar-AE"/>
+        </w:rPr>
+        <w:t>Test Case 1:</w:t>
+      </w:r>
+      <w:r>
+        <w:rPr>
+          <w:lang w:bidi="ar-AE"/>
+        </w:rPr>
+        <w:t xml:space="preserve"> Search Functionality</w:t>
       </w:r>
     </w:p>
     <w:p>
@@ -1337,16 +1356,8 @@
         <w:rPr>
           <w:lang w:bidi="ar-AE"/>
         </w:rPr>
-        <w:t xml:space="preserve">Actual Result: As </w:t>
-      </w:r>
-      <w:proofErr w:type="gramStart"/>
-      <w:r>
-        <w:rPr>
-          <w:lang w:bidi="ar-AE"/>
-        </w:rPr>
-        <w:t>Expected</w:t>
-      </w:r>
-      <w:proofErr w:type="gramEnd"/>
+        <w:t>Actual Result: As Expected</w:t>
+      </w:r>
       <w:r>
         <w:rPr>
           <w:rFonts w:cs="Arial"/>
@@ -1376,28 +1387,382 @@
       <w:pPr>
         <w:bidi w:val="0"/>
         <w:rPr>
-          <w:rtl/>
-          <w:lang w:bidi="ar-AE"/>
-        </w:rPr>
-      </w:pPr>
-    </w:p>
-    <w:p>
-      <w:pPr>
-        <w:bidi w:val="0"/>
-        <w:rPr>
-          <w:rtl/>
-          <w:lang w:bidi="ar-AE"/>
-        </w:rPr>
-      </w:pPr>
-    </w:p>
-    <w:p>
-      <w:pPr>
+          <w:lang w:bidi="ar-AE"/>
+        </w:rPr>
+      </w:pPr>
+      <w:r>
+        <w:rPr>
+          <w:i/>
+          <w:iCs/>
+          <w:u w:val="single"/>
+          <w:lang w:bidi="ar-AE"/>
+        </w:rPr>
+        <w:t xml:space="preserve">Test Case </w:t>
+      </w:r>
+      <w:r>
+        <w:rPr>
+          <w:i/>
+          <w:iCs/>
+          <w:u w:val="single"/>
+          <w:lang w:bidi="ar-AE"/>
+        </w:rPr>
+        <w:t>2</w:t>
+      </w:r>
+      <w:r>
+        <w:rPr>
+          <w:i/>
+          <w:iCs/>
+          <w:u w:val="single"/>
+          <w:lang w:bidi="ar-AE"/>
+        </w:rPr>
+        <w:t>:</w:t>
+      </w:r>
+      <w:r>
+        <w:rPr>
+          <w:lang w:bidi="ar-AE"/>
+        </w:rPr>
+        <w:t xml:space="preserve"> Sort Items by Price Ascending</w:t>
+      </w:r>
+    </w:p>
+    <w:p>
+      <w:pPr>
+        <w:bidi w:val="0"/>
+        <w:rPr>
+          <w:lang w:bidi="ar-AE"/>
+        </w:rPr>
+      </w:pPr>
+      <w:r>
+        <w:rPr>
+          <w:lang w:bidi="ar-AE"/>
+        </w:rPr>
+        <w:t>Expected Result: Items should reorder based on price</w:t>
+      </w:r>
+      <w:r>
+        <w:rPr>
+          <w:rFonts w:cs="Arial"/>
+          <w:lang w:bidi="ar-AE"/>
+        </w:rPr>
+        <w:t xml:space="preserve"> ascendingly</w:t>
+      </w:r>
+    </w:p>
+    <w:p>
+      <w:pPr>
+        <w:bidi w:val="0"/>
+        <w:rPr>
+          <w:lang w:bidi="ar-AE"/>
+        </w:rPr>
+      </w:pPr>
+      <w:r>
+        <w:rPr>
+          <w:lang w:bidi="ar-AE"/>
+        </w:rPr>
+        <w:t xml:space="preserve">Actual Result: </w:t>
+      </w:r>
+      <w:r>
+        <w:rPr>
+          <w:lang w:bidi="ar-AE"/>
+        </w:rPr>
+        <w:t>Error</w:t>
+      </w:r>
+    </w:p>
+    <w:p>
+      <w:pPr>
+        <w:bidi w:val="0"/>
+        <w:rPr>
+          <w:color w:val="FF0000"/>
+          <w:lang w:bidi="ar-AE"/>
+        </w:rPr>
+      </w:pPr>
+      <w:r>
+        <w:rPr>
+          <w:color w:val="FF0000"/>
+          <w:lang w:bidi="ar-AE"/>
+        </w:rPr>
+        <w:t>Failed</w:t>
+      </w:r>
+    </w:p>
+    <w:p>
+      <w:pPr>
+        <w:bidi w:val="0"/>
+        <w:rPr>
+          <w:lang w:bidi="ar-AE"/>
+        </w:rPr>
+      </w:pPr>
+      <w:r>
+        <w:rPr>
+          <w:i/>
+          <w:iCs/>
+          <w:u w:val="single"/>
+          <w:lang w:bidi="ar-AE"/>
+        </w:rPr>
+        <w:t xml:space="preserve">Test Case </w:t>
+      </w:r>
+      <w:r>
+        <w:rPr>
+          <w:i/>
+          <w:iCs/>
+          <w:u w:val="single"/>
+          <w:lang w:bidi="ar-AE"/>
+        </w:rPr>
+        <w:t>3</w:t>
+      </w:r>
+      <w:r>
+        <w:rPr>
+          <w:i/>
+          <w:iCs/>
+          <w:u w:val="single"/>
+          <w:lang w:bidi="ar-AE"/>
+        </w:rPr>
+        <w:t>:</w:t>
+      </w:r>
+      <w:r>
+        <w:rPr>
+          <w:lang w:bidi="ar-AE"/>
+        </w:rPr>
+        <w:t xml:space="preserve"> Sort Items by Price </w:t>
+      </w:r>
+      <w:r>
+        <w:rPr>
+          <w:lang w:bidi="ar-AE"/>
+        </w:rPr>
+        <w:t>De</w:t>
+      </w:r>
+      <w:r>
+        <w:rPr>
+          <w:lang w:bidi="ar-AE"/>
+        </w:rPr>
+        <w:t>scending</w:t>
+      </w:r>
+    </w:p>
+    <w:p>
+      <w:pPr>
+        <w:bidi w:val="0"/>
+        <w:rPr>
+          <w:lang w:bidi="ar-AE"/>
+        </w:rPr>
+      </w:pPr>
+      <w:r>
+        <w:rPr>
+          <w:lang w:bidi="ar-AE"/>
+        </w:rPr>
+        <w:t>Expected Result: Items should reorder based on price</w:t>
+      </w:r>
+      <w:r>
+        <w:rPr>
+          <w:rFonts w:cs="Arial"/>
+          <w:lang w:bidi="ar-AE"/>
+        </w:rPr>
+        <w:t xml:space="preserve"> </w:t>
+      </w:r>
+      <w:r>
+        <w:rPr>
+          <w:rFonts w:cs="Arial"/>
+          <w:lang w:bidi="ar-AE"/>
+        </w:rPr>
+        <w:t>de</w:t>
+      </w:r>
+      <w:r>
+        <w:rPr>
+          <w:rFonts w:cs="Arial"/>
+          <w:lang w:bidi="ar-AE"/>
+        </w:rPr>
+        <w:t>scendingly</w:t>
+      </w:r>
+    </w:p>
+    <w:p>
+      <w:pPr>
+        <w:bidi w:val="0"/>
+        <w:rPr>
+          <w:lang w:bidi="ar-AE"/>
+        </w:rPr>
+      </w:pPr>
+      <w:r>
+        <w:rPr>
+          <w:lang w:bidi="ar-AE"/>
+        </w:rPr>
+        <w:t>Actual Result: Error</w:t>
+      </w:r>
+    </w:p>
+    <w:p>
+      <w:pPr>
+        <w:bidi w:val="0"/>
+        <w:rPr>
+          <w:color w:val="FF0000"/>
+          <w:lang w:bidi="ar-AE"/>
+        </w:rPr>
+      </w:pPr>
+      <w:r>
+        <w:rPr>
+          <w:color w:val="FF0000"/>
+          <w:lang w:bidi="ar-AE"/>
+        </w:rPr>
+        <w:t>Failed</w:t>
+      </w:r>
+    </w:p>
+    <w:p>
+      <w:pPr>
+        <w:bidi w:val="0"/>
+        <w:rPr>
+          <w:lang w:bidi="ar-AE"/>
+        </w:rPr>
+      </w:pPr>
+      <w:r>
+        <w:rPr>
+          <w:i/>
+          <w:iCs/>
+          <w:u w:val="single"/>
+          <w:lang w:bidi="ar-AE"/>
+        </w:rPr>
+        <w:t xml:space="preserve">Test Case </w:t>
+      </w:r>
+      <w:r>
+        <w:rPr>
+          <w:i/>
+          <w:iCs/>
+          <w:u w:val="single"/>
+          <w:lang w:bidi="ar-AE"/>
+        </w:rPr>
+        <w:t>4</w:t>
+      </w:r>
+      <w:r>
+        <w:rPr>
+          <w:i/>
+          <w:iCs/>
+          <w:u w:val="single"/>
+          <w:lang w:bidi="ar-AE"/>
+        </w:rPr>
+        <w:t>:</w:t>
+      </w:r>
+      <w:r>
+        <w:rPr>
+          <w:lang w:bidi="ar-AE"/>
+        </w:rPr>
+        <w:t xml:space="preserve"> Add Item to Cart</w:t>
+      </w:r>
+    </w:p>
+    <w:p>
+      <w:pPr>
+        <w:bidi w:val="0"/>
+        <w:rPr>
+          <w:lang w:bidi="ar-AE"/>
+        </w:rPr>
+      </w:pPr>
+      <w:r>
+        <w:rPr>
+          <w:lang w:bidi="ar-AE"/>
+        </w:rPr>
+        <w:t>Expected Result:</w:t>
+      </w:r>
+      <w:r>
+        <w:rPr>
+          <w:lang w:bidi="ar-AE"/>
+        </w:rPr>
+        <w:t xml:space="preserve"> </w:t>
+      </w:r>
+      <w:r>
+        <w:rPr>
+          <w:lang w:bidi="ar-AE"/>
+        </w:rPr>
+        <w:t>Item appears in the cart</w:t>
+      </w:r>
+    </w:p>
+    <w:p>
+      <w:pPr>
+        <w:bidi w:val="0"/>
+        <w:rPr>
+          <w:lang w:bidi="ar-AE"/>
+        </w:rPr>
+      </w:pPr>
+      <w:r>
+        <w:rPr>
+          <w:lang w:bidi="ar-AE"/>
+        </w:rPr>
+        <w:t>Actual Result: As Expected</w:t>
+      </w:r>
+      <w:r>
+        <w:rPr>
+          <w:rFonts w:cs="Arial"/>
+          <w:rtl/>
+          <w:lang w:bidi="ar-AE"/>
+        </w:rPr>
+        <w:t xml:space="preserve"> </w:t>
+      </w:r>
+    </w:p>
+    <w:p>
+      <w:pPr>
+        <w:bidi w:val="0"/>
+        <w:rPr>
+          <w:color w:val="70AD47" w:themeColor="accent6"/>
+          <w:lang w:bidi="ar-AE"/>
+        </w:rPr>
+      </w:pPr>
+      <w:r>
+        <w:rPr>
+          <w:color w:val="70AD47" w:themeColor="accent6"/>
+          <w:lang w:bidi="ar-AE"/>
+        </w:rPr>
+        <w:t>Passed</w:t>
+      </w:r>
+    </w:p>
+    <w:p>
+      <w:pPr>
+        <w:pBdr>
+          <w:bottom w:val="double" w:sz="6" w:space="1" w:color="auto"/>
+        </w:pBdr>
+        <w:bidi w:val="0"/>
+        <w:rPr>
+          <w:rtl/>
+          <w:lang w:bidi="ar-AE"/>
+        </w:rPr>
+      </w:pPr>
+    </w:p>
+    <w:p>
+      <w:pPr>
+        <w:bidi w:val="0"/>
+        <w:rPr>
+          <w:lang w:bidi="ar-AE"/>
+        </w:rPr>
+      </w:pPr>
+    </w:p>
+    <w:p>
+      <w:pPr>
+        <w:bidi w:val="0"/>
+        <w:rPr>
+          <w:b/>
+          <w:bCs/>
+          <w:rtl/>
+          <w:lang w:bidi="ar-AE"/>
+        </w:rPr>
+      </w:pPr>
+      <w:r>
+        <w:rPr>
+          <w:b/>
+          <w:bCs/>
+          <w:lang w:bidi="ar-AE"/>
+        </w:rPr>
+        <w:tab/>
+        <w:t>Debugging</w:t>
+      </w:r>
+    </w:p>
+    <w:p>
+      <w:pPr>
+        <w:pStyle w:val="ListParagraph"/>
+        <w:numPr>
+          <w:ilvl w:val="0"/>
+          <w:numId w:val="1"/>
+        </w:numPr>
         <w:bidi w:val="0"/>
         <w:rPr>
           <w:rFonts w:hint="cs"/>
           <w:lang w:bidi="ar-AE"/>
         </w:rPr>
       </w:pPr>
+      <w:r>
+        <w:rPr>
+          <w:lang w:bidi="ar-AE"/>
+        </w:rPr>
+        <w:t>For sorting test cases, there was a problem catching the price element from the screen, tried findAllByText, findAllByTestId and it didn't work.</w:t>
+      </w:r>
     </w:p>
     <w:sectPr>
       <w:pgSz w:w="11906" w:h="16838"/>
@@ -1409,6 +1774,127 @@
     </w:sectPr>
   </w:body>
 </w:document>
+</file>
+
+<file path=word/numbering.xml><?xml version="1.0" encoding="utf-8"?>
+<w:numbering xmlns:wpc="http://schemas.microsoft.com/office/word/2010/wordprocessingCanvas" xmlns:cx="http://schemas.microsoft.com/office/drawing/2014/chartex" xmlns:cx1="http://schemas.microsoft.com/office/drawing/2015/9/8/chartex" xmlns:cx2="http://schemas.microsoft.com/office/drawing/2015/10/21/chartex" xmlns:cx3="http://schemas.microsoft.com/office/drawing/2016/5/9/chartex" xmlns:cx4="http://schemas.microsoft.com/office/drawing/2016/5/10/chartex" xmlns:cx5="http://schemas.microsoft.com/office/drawing/2016/5/11/chartex" xmlns:cx6="http://schemas.microsoft.com/office/drawing/2016/5/12/chartex" xmlns:cx7="http://schemas.microsoft.com/office/drawing/2016/5/13/chartex" xmlns:cx8="http://schemas.microsoft.com/office/drawing/2016/5/14/chartex" xmlns:mc="http://schemas.openxmlformats.org/markup-compatibility/2006" xmlns:aink="http://schemas.microsoft.com/office/drawing/2016/ink" xmlns:am3d="http://schemas.microsoft.com/office/drawing/2017/model3d" xmlns:o="urn:schemas-microsoft-com:office:office" xmlns:oel="http://schemas.microsoft.com/office/2019/extlst" xmlns:r="http://schemas.openxmlformats.org/officeDocument/2006/relationships" xmlns:m="http://schemas.openxmlformats.org/officeDocument/2006/math" xmlns:v="urn:schemas-microsoft-com:vml" xmlns:wp14="http://schemas.microsoft.com/office/word/2010/wordprocessingDrawing" xmlns:wp="http://schemas.openxmlformats.org/drawingml/2006/wordprocessingDrawing" xmlns:w10="urn:schemas-microsoft-com:office:word" xmlns:w="http://schemas.openxmlformats.org/wordprocessingml/2006/main" xmlns:w14="http://schemas.microsoft.com/office/word/2010/wordml" xmlns:w15="http://schemas.microsoft.com/office/word/2012/wordml" xmlns:w16cex="http://schemas.microsoft.com/office/word/2018/wordml/cex" xmlns:w16cid="http://schemas.microsoft.com/office/word/2016/wordml/cid" xmlns:w16="http://schemas.microsoft.com/office/word/2018/wordml" xmlns:w16du="http://schemas.microsoft.com/office/word/2023/wordml/word16du" xmlns:w16sdtdh="http://schemas.microsoft.com/office/word/2020/wordml/sdtdatahash" xmlns:w16se="http://schemas.microsoft.com/office/word/2015/wordml/symex" xmlns:wpg="http://schemas.microsoft.com/office/word/2010/wordprocessingGroup" xmlns:wpi="http://schemas.microsoft.com/office/word/2010/wordprocessingInk" xmlns:wne="http://schemas.microsoft.com/office/word/2006/wordml" xmlns:wps="http://schemas.microsoft.com/office/word/2010/wordprocessingShape" mc:Ignorable="w14 w15 w16se w16cid w16 w16cex w16sdtdh w16du wp14">
+  <w:abstractNum w:abstractNumId="0" w15:restartNumberingAfterBreak="0">
+    <w:nsid w:val="6E767EA8"/>
+    <w:multiLevelType w:val="hybridMultilevel"/>
+    <w:tmpl w:val="08F01C24"/>
+    <w:lvl w:ilvl="0" w:tplc="D58E306C">
+      <w:start w:val="4"/>
+      <w:numFmt w:val="bullet"/>
+      <w:lvlText w:val="-"/>
+      <w:lvlJc w:val="left"/>
+      <w:pPr>
+        <w:ind w:left="720" w:hanging="360"/>
+      </w:pPr>
+      <w:rPr>
+        <w:rFonts w:ascii="Calibri" w:eastAsiaTheme="minorHAnsi" w:hAnsi="Calibri" w:cs="Calibri" w:hint="default"/>
+      </w:rPr>
+    </w:lvl>
+    <w:lvl w:ilvl="1" w:tplc="04090003" w:tentative="1">
+      <w:start w:val="1"/>
+      <w:numFmt w:val="bullet"/>
+      <w:lvlText w:val="o"/>
+      <w:lvlJc w:val="left"/>
+      <w:pPr>
+        <w:ind w:left="1440" w:hanging="360"/>
+      </w:pPr>
+      <w:rPr>
+        <w:rFonts w:ascii="Courier New" w:hAnsi="Courier New" w:cs="Courier New" w:hint="default"/>
+      </w:rPr>
+    </w:lvl>
+    <w:lvl w:ilvl="2" w:tplc="04090005" w:tentative="1">
+      <w:start w:val="1"/>
+      <w:numFmt w:val="bullet"/>
+      <w:lvlText w:val=""/>
+      <w:lvlJc w:val="left"/>
+      <w:pPr>
+        <w:ind w:left="2160" w:hanging="360"/>
+      </w:pPr>
+      <w:rPr>
+        <w:rFonts w:ascii="Wingdings" w:hAnsi="Wingdings" w:hint="default"/>
+      </w:rPr>
+    </w:lvl>
+    <w:lvl w:ilvl="3" w:tplc="04090001" w:tentative="1">
+      <w:start w:val="1"/>
+      <w:numFmt w:val="bullet"/>
+      <w:lvlText w:val=""/>
+      <w:lvlJc w:val="left"/>
+      <w:pPr>
+        <w:ind w:left="2880" w:hanging="360"/>
+      </w:pPr>
+      <w:rPr>
+        <w:rFonts w:ascii="Symbol" w:hAnsi="Symbol" w:hint="default"/>
+      </w:rPr>
+    </w:lvl>
+    <w:lvl w:ilvl="4" w:tplc="04090003" w:tentative="1">
+      <w:start w:val="1"/>
+      <w:numFmt w:val="bullet"/>
+      <w:lvlText w:val="o"/>
+      <w:lvlJc w:val="left"/>
+      <w:pPr>
+        <w:ind w:left="3600" w:hanging="360"/>
+      </w:pPr>
+      <w:rPr>
+        <w:rFonts w:ascii="Courier New" w:hAnsi="Courier New" w:cs="Courier New" w:hint="default"/>
+      </w:rPr>
+    </w:lvl>
+    <w:lvl w:ilvl="5" w:tplc="04090005" w:tentative="1">
+      <w:start w:val="1"/>
+      <w:numFmt w:val="bullet"/>
+      <w:lvlText w:val=""/>
+      <w:lvlJc w:val="left"/>
+      <w:pPr>
+        <w:ind w:left="4320" w:hanging="360"/>
+      </w:pPr>
+      <w:rPr>
+        <w:rFonts w:ascii="Wingdings" w:hAnsi="Wingdings" w:hint="default"/>
+      </w:rPr>
+    </w:lvl>
+    <w:lvl w:ilvl="6" w:tplc="04090001" w:tentative="1">
+      <w:start w:val="1"/>
+      <w:numFmt w:val="bullet"/>
+      <w:lvlText w:val=""/>
+      <w:lvlJc w:val="left"/>
+      <w:pPr>
+        <w:ind w:left="5040" w:hanging="360"/>
+      </w:pPr>
+      <w:rPr>
+        <w:rFonts w:ascii="Symbol" w:hAnsi="Symbol" w:hint="default"/>
+      </w:rPr>
+    </w:lvl>
+    <w:lvl w:ilvl="7" w:tplc="04090003" w:tentative="1">
+      <w:start w:val="1"/>
+      <w:numFmt w:val="bullet"/>
+      <w:lvlText w:val="o"/>
+      <w:lvlJc w:val="left"/>
+      <w:pPr>
+        <w:ind w:left="5760" w:hanging="360"/>
+      </w:pPr>
+      <w:rPr>
+        <w:rFonts w:ascii="Courier New" w:hAnsi="Courier New" w:cs="Courier New" w:hint="default"/>
+      </w:rPr>
+    </w:lvl>
+    <w:lvl w:ilvl="8" w:tplc="04090005" w:tentative="1">
+      <w:start w:val="1"/>
+      <w:numFmt w:val="bullet"/>
+      <w:lvlText w:val=""/>
+      <w:lvlJc w:val="left"/>
+      <w:pPr>
+        <w:ind w:left="6480" w:hanging="360"/>
+      </w:pPr>
+      <w:rPr>
+        <w:rFonts w:ascii="Wingdings" w:hAnsi="Wingdings" w:hint="default"/>
+      </w:rPr>
+    </w:lvl>
+  </w:abstractNum>
+  <w:num w:numId="1" w16cid:durableId="931166191">
+    <w:abstractNumId w:val="0"/>
+  </w:num>
+</w:numbering>
 </file>
 
 <file path=word/styles.xml><?xml version="1.0" encoding="utf-8"?>
@@ -1811,6 +2297,7 @@
   <w:style w:type="paragraph" w:default="1" w:styleId="Normal">
     <w:name w:val="Normal"/>
     <w:qFormat/>
+    <w:rsid w:val="00247356"/>
     <w:pPr>
       <w:bidi/>
     </w:pPr>
@@ -1841,6 +2328,17 @@
     <w:uiPriority w:val="99"/>
     <w:semiHidden/>
     <w:unhideWhenUsed/>
+  </w:style>
+  <w:style w:type="paragraph" w:styleId="ListParagraph">
+    <w:name w:val="List Paragraph"/>
+    <w:basedOn w:val="Normal"/>
+    <w:uiPriority w:val="34"/>
+    <w:qFormat/>
+    <w:rsid w:val="00423151"/>
+    <w:pPr>
+      <w:ind w:left="720"/>
+      <w:contextualSpacing/>
+    </w:pPr>
   </w:style>
 </w:styles>
 </file>
